--- a/Case Studies .docx
+++ b/Case Studies .docx
@@ -276,35 +276,33 @@
         <w:rPr>
           <w:color w:val="000000"/>
         </w:rPr>
-        <w:t>D. Show the output on the console.</w:t>
-      </w:r>
-    </w:p>
-    <w:p>
-      <w:pPr>
-        <w:pStyle w:val="NormalWeb"/>
-        <w:rPr>
-          <w:color w:val="000000"/>
-        </w:rPr>
-      </w:pPr>
-      <w:r>
-        <w:rPr>
-          <w:color w:val="000000"/>
-        </w:rPr>
-        <w:t>E. Handle appropriate exceptions with appropriate message whenever required.</w:t>
-      </w:r>
-    </w:p>
-    <w:p>
-      <w:pPr>
-        <w:pStyle w:val="NormalWeb"/>
-        <w:rPr>
-          <w:color w:val="000000"/>
-        </w:rPr>
-      </w:pPr>
-      <w:r>
-        <w:rPr>
-          <w:color w:val="000000"/>
-        </w:rPr>
-        <w:t>F. The design should be flexible enough so that in future, more stations and different fare calculation methods can be added.</w:t>
+        <w:t>D</w:t>
+      </w:r>
+      <w:r>
+        <w:rPr>
+          <w:color w:val="000000"/>
+        </w:rPr>
+        <w:t>. Handle appropriate exceptions with appropriate message whenever required.</w:t>
+      </w:r>
+    </w:p>
+    <w:p>
+      <w:pPr>
+        <w:pStyle w:val="NormalWeb"/>
+        <w:rPr>
+          <w:color w:val="000000"/>
+        </w:rPr>
+      </w:pPr>
+      <w:r>
+        <w:rPr>
+          <w:color w:val="000000"/>
+        </w:rPr>
+        <w:t>E</w:t>
+      </w:r>
+      <w:r>
+        <w:rPr>
+          <w:color w:val="000000"/>
+        </w:rPr>
+        <w:t>. The design should be flexible enough so that in future, more stations and different fare calculation methods can be added.</w:t>
       </w:r>
     </w:p>
     <w:p>
